--- a/Java/Design Patterns.docx
+++ b/Java/Design Patterns.docx
@@ -192,6 +192,7 @@
       <w:r>
         <w:rPr>
           <w:rFonts w:ascii="Segoe UI" w:eastAsia="Times New Roman" w:hAnsi="Segoe UI" w:cs="Segoe UI"/>
+          <w:noProof/>
           <w:color w:val="0D0D0D"/>
           <w:kern w:val="0"/>
           <w:sz w:val="24"/>
@@ -490,6 +491,7 @@
       <w:r>
         <w:rPr>
           <w:rFonts w:ascii="Segoe UI" w:eastAsia="Times New Roman" w:hAnsi="Segoe UI" w:cs="Segoe UI"/>
+          <w:noProof/>
           <w:color w:val="0D0D0D"/>
           <w:kern w:val="0"/>
           <w:sz w:val="24"/>
@@ -562,6 +564,7 @@
       <w:r>
         <w:rPr>
           <w:rFonts w:ascii="Segoe UI" w:eastAsia="Times New Roman" w:hAnsi="Segoe UI" w:cs="Segoe UI"/>
+          <w:noProof/>
           <w:color w:val="0D0D0D"/>
           <w:kern w:val="0"/>
           <w:sz w:val="24"/>
@@ -1171,6 +1174,7 @@
       <w:r>
         <w:rPr>
           <w:rFonts w:ascii="Segoe UI" w:eastAsia="Times New Roman" w:hAnsi="Segoe UI" w:cs="Segoe UI"/>
+          <w:noProof/>
           <w:color w:val="0D0D0D"/>
           <w:kern w:val="0"/>
           <w:sz w:val="24"/>
@@ -1243,6 +1247,7 @@
       <w:r>
         <w:rPr>
           <w:rFonts w:ascii="Segoe UI" w:eastAsia="Times New Roman" w:hAnsi="Segoe UI" w:cs="Segoe UI"/>
+          <w:noProof/>
           <w:color w:val="0D0D0D"/>
           <w:kern w:val="0"/>
           <w:sz w:val="24"/>
@@ -1815,6 +1820,107 @@
       </w:r>
     </w:p>
     <w:p/>
+    <w:p>
+      <w:pPr>
+        <w:spacing w:before="100" w:beforeAutospacing="1" w:after="100" w:afterAutospacing="1" w:line="240" w:lineRule="auto"/>
+        <w:outlineLvl w:val="2"/>
+        <w:rPr>
+          <w:rFonts w:ascii="Times New Roman" w:eastAsia="Times New Roman" w:hAnsi="Times New Roman" w:cs="Times New Roman"/>
+          <w:b/>
+          <w:bCs/>
+          <w:kern w:val="0"/>
+          <w:sz w:val="27"/>
+          <w:szCs w:val="27"/>
+          <w:lang w:eastAsia="en-IN"/>
+          <w14:ligatures w14:val="none"/>
+        </w:rPr>
+      </w:pPr>
+      <w:r>
+        <w:rPr>
+          <w:rFonts w:ascii="Times New Roman" w:eastAsia="Times New Roman" w:hAnsi="Times New Roman" w:cs="Times New Roman"/>
+          <w:b/>
+          <w:bCs/>
+          <w:kern w:val="0"/>
+          <w:sz w:val="27"/>
+          <w:szCs w:val="27"/>
+          <w:lang w:eastAsia="en-IN"/>
+          <w14:ligatures w14:val="none"/>
+        </w:rPr>
+        <w:t>4. Template Method Pattern</w:t>
+      </w:r>
+    </w:p>
+    <w:p>
+      <w:pPr>
+        <w:spacing w:before="100" w:beforeAutospacing="1" w:after="100" w:afterAutospacing="1" w:line="240" w:lineRule="auto"/>
+        <w:rPr>
+          <w:rFonts w:ascii="Times New Roman" w:eastAsia="Times New Roman" w:hAnsi="Times New Roman" w:cs="Times New Roman"/>
+          <w:kern w:val="0"/>
+          <w:sz w:val="24"/>
+          <w:szCs w:val="24"/>
+          <w:lang w:eastAsia="en-IN"/>
+          <w14:ligatures w14:val="none"/>
+        </w:rPr>
+      </w:pPr>
+      <w:r>
+        <w:rPr>
+          <w:rFonts w:ascii="Times New Roman" w:eastAsia="Times New Roman" w:hAnsi="Times New Roman" w:cs="Times New Roman"/>
+          <w:kern w:val="0"/>
+          <w:sz w:val="24"/>
+          <w:szCs w:val="24"/>
+          <w:lang w:eastAsia="en-IN"/>
+          <w14:ligatures w14:val="none"/>
+        </w:rPr>
+        <w:t xml:space="preserve">The </w:t>
+      </w:r>
+      <w:proofErr w:type="spellStart"/>
+      <w:r>
+        <w:rPr>
+          <w:rFonts w:ascii="Courier New" w:eastAsia="Times New Roman" w:hAnsi="Courier New" w:cs="Courier New"/>
+          <w:kern w:val="0"/>
+          <w:sz w:val="20"/>
+          <w:szCs w:val="20"/>
+          <w:lang w:eastAsia="en-IN"/>
+          <w14:ligatures w14:val="none"/>
+        </w:rPr>
+        <w:t>RestTemplate</w:t>
+      </w:r>
+      <w:proofErr w:type="spellEnd"/>
+      <w:r>
+        <w:rPr>
+          <w:rFonts w:ascii="Times New Roman" w:eastAsia="Times New Roman" w:hAnsi="Times New Roman" w:cs="Times New Roman"/>
+          <w:kern w:val="0"/>
+          <w:sz w:val="24"/>
+          <w:szCs w:val="24"/>
+          <w:lang w:eastAsia="en-IN"/>
+          <w14:ligatures w14:val="none"/>
+        </w:rPr>
+        <w:t xml:space="preserve"> and </w:t>
+      </w:r>
+      <w:proofErr w:type="spellStart"/>
+      <w:r>
+        <w:rPr>
+          <w:rFonts w:ascii="Courier New" w:eastAsia="Times New Roman" w:hAnsi="Courier New" w:cs="Courier New"/>
+          <w:kern w:val="0"/>
+          <w:sz w:val="20"/>
+          <w:szCs w:val="20"/>
+          <w:lang w:eastAsia="en-IN"/>
+          <w14:ligatures w14:val="none"/>
+        </w:rPr>
+        <w:t>JdbcTemplate</w:t>
+      </w:r>
+      <w:proofErr w:type="spellEnd"/>
+      <w:r>
+        <w:rPr>
+          <w:rFonts w:ascii="Times New Roman" w:eastAsia="Times New Roman" w:hAnsi="Times New Roman" w:cs="Times New Roman"/>
+          <w:kern w:val="0"/>
+          <w:sz w:val="24"/>
+          <w:szCs w:val="24"/>
+          <w:lang w:eastAsia="en-IN"/>
+          <w14:ligatures w14:val="none"/>
+        </w:rPr>
+        <w:t xml:space="preserve"> classes in Spring are examples of the template method pattern, providing a way to execute boilerplate code and allowing customization through callbacks.</w:t>
+      </w:r>
+    </w:p>
     <w:p/>
     <w:sectPr>
       <w:pgSz w:w="11906" w:h="16838"/>
@@ -2352,6 +2458,28 @@
     <w:name w:val="Normal"/>
     <w:qFormat/>
   </w:style>
+  <w:style w:type="paragraph" w:styleId="Heading3">
+    <w:name w:val="heading 3"/>
+    <w:basedOn w:val="Normal"/>
+    <w:link w:val="Heading3Char"/>
+    <w:uiPriority w:val="9"/>
+    <w:qFormat/>
+    <w:rsid w:val="00E34DD3"/>
+    <w:pPr>
+      <w:spacing w:before="100" w:beforeAutospacing="1" w:after="100" w:afterAutospacing="1" w:line="240" w:lineRule="auto"/>
+      <w:outlineLvl w:val="2"/>
+    </w:pPr>
+    <w:rPr>
+      <w:rFonts w:ascii="Times New Roman" w:eastAsia="Times New Roman" w:hAnsi="Times New Roman" w:cs="Times New Roman"/>
+      <w:b/>
+      <w:bCs/>
+      <w:kern w:val="0"/>
+      <w:sz w:val="27"/>
+      <w:szCs w:val="27"/>
+      <w:lang w:eastAsia="en-IN"/>
+      <w14:ligatures w14:val="none"/>
+    </w:rPr>
+  </w:style>
   <w:style w:type="character" w:default="1" w:styleId="DefaultParagraphFont">
     <w:name w:val="Default Paragraph Font"/>
     <w:uiPriority w:val="1"/>
@@ -2407,6 +2535,36 @@
     <w:rPr>
       <w:b/>
       <w:bCs/>
+    </w:rPr>
+  </w:style>
+  <w:style w:type="character" w:customStyle="1" w:styleId="Heading3Char">
+    <w:name w:val="Heading 3 Char"/>
+    <w:basedOn w:val="DefaultParagraphFont"/>
+    <w:link w:val="Heading3"/>
+    <w:uiPriority w:val="9"/>
+    <w:rsid w:val="00E34DD3"/>
+    <w:rPr>
+      <w:rFonts w:ascii="Times New Roman" w:eastAsia="Times New Roman" w:hAnsi="Times New Roman" w:cs="Times New Roman"/>
+      <w:b/>
+      <w:bCs/>
+      <w:kern w:val="0"/>
+      <w:sz w:val="27"/>
+      <w:szCs w:val="27"/>
+      <w:lang w:eastAsia="en-IN"/>
+      <w14:ligatures w14:val="none"/>
+    </w:rPr>
+  </w:style>
+  <w:style w:type="character" w:styleId="HTMLCode">
+    <w:name w:val="HTML Code"/>
+    <w:basedOn w:val="DefaultParagraphFont"/>
+    <w:uiPriority w:val="99"/>
+    <w:semiHidden/>
+    <w:unhideWhenUsed/>
+    <w:rsid w:val="00E34DD3"/>
+    <w:rPr>
+      <w:rFonts w:ascii="Courier New" w:eastAsia="Times New Roman" w:hAnsi="Courier New" w:cs="Courier New"/>
+      <w:sz w:val="20"/>
+      <w:szCs w:val="20"/>
     </w:rPr>
   </w:style>
 </w:styles>
